--- a/P2_Fernando_Rodriguez.docx
+++ b/P2_Fernando_Rodriguez.docx
@@ -379,7 +379,25 @@
         <w:rPr>
           <w:rFonts w:ascii="Arial Black"/>
         </w:rPr>
-        <w:t>VISION COMPUTACIONAL</w:t>
+        <w:t>VISI</w:t>
+      </w:r>
+      <w:r>
+        <w:rPr>
+          <w:rFonts w:ascii="Arial Black" w:hAnsi="Arial Black"/>
+        </w:rPr>
+        <w:t>Ó</w:t>
+      </w:r>
+      <w:r>
+        <w:rPr>
+          <w:rFonts w:ascii="Arial Black"/>
+        </w:rPr>
+        <w:t>N</w:t>
+      </w:r>
+      <w:r>
+        <w:rPr>
+          <w:rFonts w:ascii="Arial Black"/>
+        </w:rPr>
+        <w:t xml:space="preserve"> COMPUTACIONAL</w:t>
       </w:r>
     </w:p>
     <w:p>
@@ -683,6 +701,184 @@
       </w:r>
     </w:p>
     <w:p>
+      <w:r>
+        <w:t>Implementar un identificador de objetos utilizando descriptores presentes en OpenCV.</w:t>
+      </w:r>
+    </w:p>
+    <w:p>
+      <w:pPr>
+        <w:pStyle w:val="Prrafodelista"/>
+        <w:numPr>
+          <w:ilvl w:val="0"/>
+          <w:numId w:val="10"/>
+        </w:numPr>
+      </w:pPr>
+      <w:r>
+        <w:t>Escoger al menos 3 fotos/</w:t>
+      </w:r>
+      <w:r>
+        <w:t>imágenes</w:t>
+      </w:r>
+      <w:r>
+        <w:t>/objetos favoritos que tengan en casa. De</w:t>
+      </w:r>
+    </w:p>
+    <w:p>
+      <w:pPr>
+        <w:pStyle w:val="Prrafodelista"/>
+      </w:pPr>
+      <w:r>
+        <w:t>preferencia debe ser colorido y/o con textura. Objetos sugeridos: credencial de la</w:t>
+      </w:r>
+      <w:r>
+        <w:t xml:space="preserve"> </w:t>
+      </w:r>
+      <w:r>
+        <w:t>universidad, libros, etc.</w:t>
+      </w:r>
+    </w:p>
+    <w:p>
+      <w:pPr>
+        <w:pStyle w:val="Prrafodelista"/>
+        <w:numPr>
+          <w:ilvl w:val="0"/>
+          <w:numId w:val="10"/>
+        </w:numPr>
+      </w:pPr>
+      <w:r>
+        <w:t>Utilizar la biblioteca OpenCV para implementar un programa que mediante una</w:t>
+      </w:r>
+    </w:p>
+    <w:p>
+      <w:pPr>
+        <w:pStyle w:val="Prrafodelista"/>
+      </w:pPr>
+      <w:r>
+        <w:t xml:space="preserve">señal de video o </w:t>
+      </w:r>
+      <w:r>
+        <w:t>que,</w:t>
+      </w:r>
+      <w:r>
+        <w:t xml:space="preserve"> al presentarle una nueva fotografía del objeto, sea capaz de</w:t>
+      </w:r>
+    </w:p>
+    <w:p>
+      <w:pPr>
+        <w:pStyle w:val="Prrafodelista"/>
+      </w:pPr>
+      <w:r>
+        <w:t>identificar los objetos elegidos en el paso anterior, utilizando funciones de</w:t>
+      </w:r>
+    </w:p>
+    <w:p>
+      <w:pPr>
+        <w:pStyle w:val="Prrafodelista"/>
+      </w:pPr>
+      <w:r>
+        <w:t>descriptores que ya contiene dicha biblioteca. Este programa deberá usar los</w:t>
+      </w:r>
+    </w:p>
+    <w:p>
+      <w:pPr>
+        <w:pStyle w:val="Prrafodelista"/>
+      </w:pPr>
+      <w:r>
+        <w:t>siguientes descriptores:</w:t>
+      </w:r>
+    </w:p>
+    <w:p>
+      <w:pPr>
+        <w:pStyle w:val="Prrafodelista"/>
+        <w:numPr>
+          <w:ilvl w:val="1"/>
+          <w:numId w:val="10"/>
+        </w:numPr>
+        <w:rPr>
+          <w:lang w:val="en-US"/>
+        </w:rPr>
+      </w:pPr>
+      <w:r>
+        <w:rPr>
+          <w:lang w:val="en-US"/>
+        </w:rPr>
+        <w:t>ORB</w:t>
+      </w:r>
+    </w:p>
+    <w:p>
+      <w:pPr>
+        <w:pStyle w:val="Prrafodelista"/>
+        <w:numPr>
+          <w:ilvl w:val="1"/>
+          <w:numId w:val="10"/>
+        </w:numPr>
+        <w:rPr>
+          <w:lang w:val="en-US"/>
+        </w:rPr>
+      </w:pPr>
+      <w:r>
+        <w:rPr>
+          <w:lang w:val="en-US"/>
+        </w:rPr>
+        <w:t>SIFT</w:t>
+      </w:r>
+    </w:p>
+    <w:p>
+      <w:pPr>
+        <w:pStyle w:val="Prrafodelista"/>
+        <w:numPr>
+          <w:ilvl w:val="1"/>
+          <w:numId w:val="10"/>
+        </w:numPr>
+        <w:rPr>
+          <w:lang w:val="en-US"/>
+        </w:rPr>
+      </w:pPr>
+      <w:r>
+        <w:rPr>
+          <w:lang w:val="en-US"/>
+        </w:rPr>
+        <w:t>HOG</w:t>
+      </w:r>
+    </w:p>
+    <w:p>
+      <w:pPr>
+        <w:pStyle w:val="Prrafodelista"/>
+      </w:pPr>
+      <w:r>
+        <w:t>Estos descriptores ya se encuentran en OPENCV. Su trabajo será buscarlos,</w:t>
+      </w:r>
+    </w:p>
+    <w:p>
+      <w:pPr>
+        <w:pStyle w:val="Prrafodelista"/>
+      </w:pPr>
+      <w:r>
+        <w:t xml:space="preserve">comprender su funcionamiento, y entender la </w:t>
+      </w:r>
+      <w:r>
+        <w:t>sintaxis</w:t>
+      </w:r>
+      <w:r>
+        <w:t xml:space="preserve"> para usarlos.</w:t>
+      </w:r>
+    </w:p>
+    <w:p>
+      <w:pPr>
+        <w:pStyle w:val="Prrafodelista"/>
+        <w:numPr>
+          <w:ilvl w:val="0"/>
+          <w:numId w:val="10"/>
+        </w:numPr>
+      </w:pPr>
+      <w:r>
+        <w:t>Comparar el desempeño de los 3 descriptores al identificar el objeto</w:t>
+      </w:r>
+      <w:r>
+        <w:t>.</w:t>
+      </w:r>
+    </w:p>
+    <w:p>
       <w:pPr>
         <w:pStyle w:val="Textoindependiente"/>
         <w:spacing w:before="256"/>
@@ -696,7 +892,19 @@
         <w:rPr>
           <w:rFonts w:ascii="Arial Black"/>
         </w:rPr>
-        <w:t>DESCRIPCION DE LA SOLUCION</w:t>
+        <w:t>DESCRIPCION DE LA SOLUCI</w:t>
+      </w:r>
+      <w:r>
+        <w:rPr>
+          <w:rFonts w:ascii="Arial Black" w:hAnsi="Arial Black"/>
+        </w:rPr>
+        <w:t>Ó</w:t>
+      </w:r>
+      <w:r>
+        <w:rPr>
+          <w:rFonts w:ascii="Arial Black"/>
+        </w:rPr>
+        <w:t>N</w:t>
       </w:r>
     </w:p>
     <w:p>
@@ -746,9 +954,9 @@
       </w:r>
       <w:r>
         <w:rPr>
-          <w:rFonts w:ascii="Arial Black"/>
-        </w:rPr>
-        <w:t>O</w:t>
+          <w:rFonts w:ascii="Arial Black" w:hAnsi="Arial Black"/>
+        </w:rPr>
+        <w:t>Ó</w:t>
       </w:r>
       <w:r>
         <w:rPr>
@@ -771,7 +979,19 @@
         <w:rPr>
           <w:rFonts w:ascii="Arial Black"/>
         </w:rPr>
-        <w:t>CONCLUSION</w:t>
+        <w:t>CONCLUSI</w:t>
+      </w:r>
+      <w:r>
+        <w:rPr>
+          <w:rFonts w:ascii="Arial Black" w:hAnsi="Arial Black"/>
+        </w:rPr>
+        <w:t>Ó</w:t>
+      </w:r>
+      <w:r>
+        <w:rPr>
+          <w:rFonts w:ascii="Arial Black"/>
+        </w:rPr>
+        <w:t>N</w:t>
       </w:r>
     </w:p>
     <w:p>
@@ -959,6 +1179,98 @@
     </w:lvl>
   </w:abstractNum>
   <w:abstractNum w:abstractNumId="1" w15:restartNumberingAfterBreak="0">
+    <w:nsid w:val="032678D7"/>
+    <w:multiLevelType w:val="hybridMultilevel"/>
+    <w:tmpl w:val="D584D004"/>
+    <w:lvl w:ilvl="0" w:tplc="13C26942">
+      <w:start w:val="1"/>
+      <w:numFmt w:val="lowerLetter"/>
+      <w:lvlText w:val="%1."/>
+      <w:lvlJc w:val="left"/>
+      <w:pPr>
+        <w:ind w:left="720" w:hanging="360"/>
+      </w:pPr>
+      <w:rPr>
+        <w:rFonts w:hint="default"/>
+      </w:rPr>
+    </w:lvl>
+    <w:lvl w:ilvl="1" w:tplc="B31CF110">
+      <w:start w:val="1"/>
+      <w:numFmt w:val="lowerRoman"/>
+      <w:lvlText w:val="%2."/>
+      <w:lvlJc w:val="left"/>
+      <w:pPr>
+        <w:ind w:left="1800" w:hanging="720"/>
+      </w:pPr>
+      <w:rPr>
+        <w:rFonts w:hint="default"/>
+      </w:rPr>
+    </w:lvl>
+    <w:lvl w:ilvl="2" w:tplc="080A001B" w:tentative="1">
+      <w:start w:val="1"/>
+      <w:numFmt w:val="lowerRoman"/>
+      <w:lvlText w:val="%3."/>
+      <w:lvlJc w:val="right"/>
+      <w:pPr>
+        <w:ind w:left="2160" w:hanging="180"/>
+      </w:pPr>
+    </w:lvl>
+    <w:lvl w:ilvl="3" w:tplc="080A000F" w:tentative="1">
+      <w:start w:val="1"/>
+      <w:numFmt w:val="decimal"/>
+      <w:lvlText w:val="%4."/>
+      <w:lvlJc w:val="left"/>
+      <w:pPr>
+        <w:ind w:left="2880" w:hanging="360"/>
+      </w:pPr>
+    </w:lvl>
+    <w:lvl w:ilvl="4" w:tplc="080A0019" w:tentative="1">
+      <w:start w:val="1"/>
+      <w:numFmt w:val="lowerLetter"/>
+      <w:lvlText w:val="%5."/>
+      <w:lvlJc w:val="left"/>
+      <w:pPr>
+        <w:ind w:left="3600" w:hanging="360"/>
+      </w:pPr>
+    </w:lvl>
+    <w:lvl w:ilvl="5" w:tplc="080A001B" w:tentative="1">
+      <w:start w:val="1"/>
+      <w:numFmt w:val="lowerRoman"/>
+      <w:lvlText w:val="%6."/>
+      <w:lvlJc w:val="right"/>
+      <w:pPr>
+        <w:ind w:left="4320" w:hanging="180"/>
+      </w:pPr>
+    </w:lvl>
+    <w:lvl w:ilvl="6" w:tplc="080A000F" w:tentative="1">
+      <w:start w:val="1"/>
+      <w:numFmt w:val="decimal"/>
+      <w:lvlText w:val="%7."/>
+      <w:lvlJc w:val="left"/>
+      <w:pPr>
+        <w:ind w:left="5040" w:hanging="360"/>
+      </w:pPr>
+    </w:lvl>
+    <w:lvl w:ilvl="7" w:tplc="080A0019" w:tentative="1">
+      <w:start w:val="1"/>
+      <w:numFmt w:val="lowerLetter"/>
+      <w:lvlText w:val="%8."/>
+      <w:lvlJc w:val="left"/>
+      <w:pPr>
+        <w:ind w:left="5760" w:hanging="360"/>
+      </w:pPr>
+    </w:lvl>
+    <w:lvl w:ilvl="8" w:tplc="080A001B" w:tentative="1">
+      <w:start w:val="1"/>
+      <w:numFmt w:val="lowerRoman"/>
+      <w:lvlText w:val="%9."/>
+      <w:lvlJc w:val="right"/>
+      <w:pPr>
+        <w:ind w:left="6480" w:hanging="180"/>
+      </w:pPr>
+    </w:lvl>
+  </w:abstractNum>
+  <w:abstractNum w:abstractNumId="2" w15:restartNumberingAfterBreak="0">
     <w:nsid w:val="04E32BDD"/>
     <w:multiLevelType w:val="hybridMultilevel"/>
     <w:tmpl w:val="CB16ABB6"/>
@@ -1071,7 +1383,7 @@
       </w:rPr>
     </w:lvl>
   </w:abstractNum>
-  <w:abstractNum w:abstractNumId="2" w15:restartNumberingAfterBreak="0">
+  <w:abstractNum w:abstractNumId="3" w15:restartNumberingAfterBreak="0">
     <w:nsid w:val="3275715B"/>
     <w:multiLevelType w:val="hybridMultilevel"/>
     <w:tmpl w:val="053627D8"/>
@@ -1184,7 +1496,7 @@
       </w:rPr>
     </w:lvl>
   </w:abstractNum>
-  <w:abstractNum w:abstractNumId="3" w15:restartNumberingAfterBreak="0">
+  <w:abstractNum w:abstractNumId="4" w15:restartNumberingAfterBreak="0">
     <w:nsid w:val="397C0EE6"/>
     <w:multiLevelType w:val="hybridMultilevel"/>
     <w:tmpl w:val="88244FFE"/>
@@ -1297,7 +1609,7 @@
       </w:rPr>
     </w:lvl>
   </w:abstractNum>
-  <w:abstractNum w:abstractNumId="4" w15:restartNumberingAfterBreak="0">
+  <w:abstractNum w:abstractNumId="5" w15:restartNumberingAfterBreak="0">
     <w:nsid w:val="3B5F6F54"/>
     <w:multiLevelType w:val="hybridMultilevel"/>
     <w:tmpl w:val="54F4748E"/>
@@ -1410,7 +1722,7 @@
       </w:rPr>
     </w:lvl>
   </w:abstractNum>
-  <w:abstractNum w:abstractNumId="5" w15:restartNumberingAfterBreak="0">
+  <w:abstractNum w:abstractNumId="6" w15:restartNumberingAfterBreak="0">
     <w:nsid w:val="3CFB39BE"/>
     <w:multiLevelType w:val="hybridMultilevel"/>
     <w:tmpl w:val="DD5A4788"/>
@@ -1523,7 +1835,7 @@
       </w:rPr>
     </w:lvl>
   </w:abstractNum>
-  <w:abstractNum w:abstractNumId="6" w15:restartNumberingAfterBreak="0">
+  <w:abstractNum w:abstractNumId="7" w15:restartNumberingAfterBreak="0">
     <w:nsid w:val="6B486984"/>
     <w:multiLevelType w:val="hybridMultilevel"/>
     <w:tmpl w:val="5284EF34"/>
@@ -1636,7 +1948,120 @@
       </w:rPr>
     </w:lvl>
   </w:abstractNum>
-  <w:abstractNum w:abstractNumId="7" w15:restartNumberingAfterBreak="0">
+  <w:abstractNum w:abstractNumId="8" w15:restartNumberingAfterBreak="0">
+    <w:nsid w:val="6C5833DB"/>
+    <w:multiLevelType w:val="hybridMultilevel"/>
+    <w:tmpl w:val="16DE9110"/>
+    <w:lvl w:ilvl="0" w:tplc="080A0001">
+      <w:start w:val="1"/>
+      <w:numFmt w:val="bullet"/>
+      <w:lvlText w:val=""/>
+      <w:lvlJc w:val="left"/>
+      <w:pPr>
+        <w:ind w:left="720" w:hanging="360"/>
+      </w:pPr>
+      <w:rPr>
+        <w:rFonts w:ascii="Symbol" w:hAnsi="Symbol" w:hint="default"/>
+      </w:rPr>
+    </w:lvl>
+    <w:lvl w:ilvl="1" w:tplc="080A0003">
+      <w:start w:val="1"/>
+      <w:numFmt w:val="bullet"/>
+      <w:lvlText w:val="o"/>
+      <w:lvlJc w:val="left"/>
+      <w:pPr>
+        <w:ind w:left="1440" w:hanging="360"/>
+      </w:pPr>
+      <w:rPr>
+        <w:rFonts w:ascii="Courier New" w:hAnsi="Courier New" w:cs="Courier New" w:hint="default"/>
+      </w:rPr>
+    </w:lvl>
+    <w:lvl w:ilvl="2" w:tplc="080A0005" w:tentative="1">
+      <w:start w:val="1"/>
+      <w:numFmt w:val="bullet"/>
+      <w:lvlText w:val=""/>
+      <w:lvlJc w:val="left"/>
+      <w:pPr>
+        <w:ind w:left="2160" w:hanging="360"/>
+      </w:pPr>
+      <w:rPr>
+        <w:rFonts w:ascii="Wingdings" w:hAnsi="Wingdings" w:hint="default"/>
+      </w:rPr>
+    </w:lvl>
+    <w:lvl w:ilvl="3" w:tplc="080A0001" w:tentative="1">
+      <w:start w:val="1"/>
+      <w:numFmt w:val="bullet"/>
+      <w:lvlText w:val=""/>
+      <w:lvlJc w:val="left"/>
+      <w:pPr>
+        <w:ind w:left="2880" w:hanging="360"/>
+      </w:pPr>
+      <w:rPr>
+        <w:rFonts w:ascii="Symbol" w:hAnsi="Symbol" w:hint="default"/>
+      </w:rPr>
+    </w:lvl>
+    <w:lvl w:ilvl="4" w:tplc="080A0003" w:tentative="1">
+      <w:start w:val="1"/>
+      <w:numFmt w:val="bullet"/>
+      <w:lvlText w:val="o"/>
+      <w:lvlJc w:val="left"/>
+      <w:pPr>
+        <w:ind w:left="3600" w:hanging="360"/>
+      </w:pPr>
+      <w:rPr>
+        <w:rFonts w:ascii="Courier New" w:hAnsi="Courier New" w:cs="Courier New" w:hint="default"/>
+      </w:rPr>
+    </w:lvl>
+    <w:lvl w:ilvl="5" w:tplc="080A0005" w:tentative="1">
+      <w:start w:val="1"/>
+      <w:numFmt w:val="bullet"/>
+      <w:lvlText w:val=""/>
+      <w:lvlJc w:val="left"/>
+      <w:pPr>
+        <w:ind w:left="4320" w:hanging="360"/>
+      </w:pPr>
+      <w:rPr>
+        <w:rFonts w:ascii="Wingdings" w:hAnsi="Wingdings" w:hint="default"/>
+      </w:rPr>
+    </w:lvl>
+    <w:lvl w:ilvl="6" w:tplc="080A0001" w:tentative="1">
+      <w:start w:val="1"/>
+      <w:numFmt w:val="bullet"/>
+      <w:lvlText w:val=""/>
+      <w:lvlJc w:val="left"/>
+      <w:pPr>
+        <w:ind w:left="5040" w:hanging="360"/>
+      </w:pPr>
+      <w:rPr>
+        <w:rFonts w:ascii="Symbol" w:hAnsi="Symbol" w:hint="default"/>
+      </w:rPr>
+    </w:lvl>
+    <w:lvl w:ilvl="7" w:tplc="080A0003" w:tentative="1">
+      <w:start w:val="1"/>
+      <w:numFmt w:val="bullet"/>
+      <w:lvlText w:val="o"/>
+      <w:lvlJc w:val="left"/>
+      <w:pPr>
+        <w:ind w:left="5760" w:hanging="360"/>
+      </w:pPr>
+      <w:rPr>
+        <w:rFonts w:ascii="Courier New" w:hAnsi="Courier New" w:cs="Courier New" w:hint="default"/>
+      </w:rPr>
+    </w:lvl>
+    <w:lvl w:ilvl="8" w:tplc="080A0005" w:tentative="1">
+      <w:start w:val="1"/>
+      <w:numFmt w:val="bullet"/>
+      <w:lvlText w:val=""/>
+      <w:lvlJc w:val="left"/>
+      <w:pPr>
+        <w:ind w:left="6480" w:hanging="360"/>
+      </w:pPr>
+      <w:rPr>
+        <w:rFonts w:ascii="Wingdings" w:hAnsi="Wingdings" w:hint="default"/>
+      </w:rPr>
+    </w:lvl>
+  </w:abstractNum>
+  <w:abstractNum w:abstractNumId="9" w15:restartNumberingAfterBreak="0">
     <w:nsid w:val="73E1411F"/>
     <w:multiLevelType w:val="hybridMultilevel"/>
     <w:tmpl w:val="251609DA"/>
@@ -1749,7 +2174,7 @@
       </w:rPr>
     </w:lvl>
   </w:abstractNum>
-  <w:abstractNum w:abstractNumId="8" w15:restartNumberingAfterBreak="0">
+  <w:abstractNum w:abstractNumId="10" w15:restartNumberingAfterBreak="0">
     <w:nsid w:val="785B1B05"/>
     <w:multiLevelType w:val="hybridMultilevel"/>
     <w:tmpl w:val="96BC45DA"/>
@@ -1862,32 +2287,38 @@
       </w:rPr>
     </w:lvl>
   </w:abstractNum>
-  <w:num w:numId="1">
-    <w:abstractNumId w:val="1"/>
+  <w:num w:numId="1" w16cid:durableId="706681296">
+    <w:abstractNumId w:val="2"/>
   </w:num>
-  <w:num w:numId="2">
+  <w:num w:numId="2" w16cid:durableId="1352493588">
     <w:abstractNumId w:val="0"/>
   </w:num>
-  <w:num w:numId="3">
+  <w:num w:numId="3" w16cid:durableId="349766327">
+    <w:abstractNumId w:val="7"/>
+  </w:num>
+  <w:num w:numId="4" w16cid:durableId="1420711233">
+    <w:abstractNumId w:val="5"/>
+  </w:num>
+  <w:num w:numId="5" w16cid:durableId="958026397">
+    <w:abstractNumId w:val="3"/>
+  </w:num>
+  <w:num w:numId="6" w16cid:durableId="1643192628">
     <w:abstractNumId w:val="6"/>
   </w:num>
-  <w:num w:numId="4">
+  <w:num w:numId="7" w16cid:durableId="690834357">
+    <w:abstractNumId w:val="9"/>
+  </w:num>
+  <w:num w:numId="8" w16cid:durableId="1005092327">
     <w:abstractNumId w:val="4"/>
   </w:num>
-  <w:num w:numId="5">
-    <w:abstractNumId w:val="2"/>
+  <w:num w:numId="9" w16cid:durableId="1887141719">
+    <w:abstractNumId w:val="10"/>
   </w:num>
-  <w:num w:numId="6">
-    <w:abstractNumId w:val="5"/>
+  <w:num w:numId="10" w16cid:durableId="353968235">
+    <w:abstractNumId w:val="8"/>
   </w:num>
-  <w:num w:numId="7">
-    <w:abstractNumId w:val="7"/>
-  </w:num>
-  <w:num w:numId="8">
-    <w:abstractNumId w:val="3"/>
-  </w:num>
-  <w:num w:numId="9">
-    <w:abstractNumId w:val="8"/>
+  <w:num w:numId="11" w16cid:durableId="28843660">
+    <w:abstractNumId w:val="1"/>
   </w:num>
 </w:numbering>
 </file>
